--- a/assignment1.docx
+++ b/assignment1.docx
@@ -7,6 +7,34 @@
         <w:t>Assignment #1</w:t>
       </w:r>
     </w:p>
+    <w:p/>
+    <w:p>
+      <w:r>
+        <w:t>Think of a project that you want to implement.  Be original, be realistic (spelt simple and doable in 12weeks).</w:t>
+      </w:r>
+    </w:p>
+    <w:p>
+      <w:r>
+        <w:t>An example, would be a Teacher/Student application, that keeps track of Students, Teachers and their</w:t>
+      </w:r>
+    </w:p>
+    <w:p>
+      <w:proofErr w:type="spellStart"/>
+      <w:proofErr w:type="gramStart"/>
+      <w:r>
+        <w:t>TestScores</w:t>
+      </w:r>
+      <w:proofErr w:type="spellEnd"/>
+      <w:r>
+        <w:t>.</w:t>
+      </w:r>
+      <w:proofErr w:type="gramEnd"/>
+    </w:p>
+    <w:p>
+      <w:r>
+        <w:t>Requirements:</w:t>
+      </w:r>
+    </w:p>
     <w:p>
       <w:pPr>
         <w:pStyle w:val="ListParagraph"/>
@@ -16,7 +44,45 @@
         </w:numPr>
       </w:pPr>
       <w:r>
-        <w:t>Write a JavaBean called Student with the following properties</w:t>
+        <w:t xml:space="preserve"> In English (not Java yet), propose an application you want to build</w:t>
+      </w:r>
+    </w:p>
+    <w:p>
+      <w:pPr>
+        <w:pStyle w:val="ListParagraph"/>
+        <w:numPr>
+          <w:ilvl w:val="0"/>
+          <w:numId w:val="1"/>
+        </w:numPr>
+      </w:pPr>
+      <w:r>
+        <w:t xml:space="preserve">This application must have *at least* 2 Classes which are related. i.e. Teachers and Student, </w:t>
+      </w:r>
+      <w:proofErr w:type="spellStart"/>
+      <w:r>
+        <w:t>TestScore</w:t>
+      </w:r>
+      <w:proofErr w:type="spellEnd"/>
+    </w:p>
+    <w:p>
+      <w:pPr>
+        <w:pStyle w:val="ListParagraph"/>
+        <w:numPr>
+          <w:ilvl w:val="0"/>
+          <w:numId w:val="1"/>
+        </w:numPr>
+      </w:pPr>
+      <w:r>
+        <w:t>Describe (or define) the attributes you would have in each class</w:t>
+      </w:r>
+    </w:p>
+    <w:p>
+      <w:pPr>
+        <w:pStyle w:val="ListParagraph"/>
+        <w:ind w:left="1440"/>
+      </w:pPr>
+      <w:r>
+        <w:t>Example: Teacher</w:t>
       </w:r>
     </w:p>
     <w:p>
@@ -39,9 +105,11 @@
           <w:numId w:val="1"/>
         </w:numPr>
       </w:pPr>
+      <w:proofErr w:type="spellStart"/>
       <w:r>
         <w:t>firstName</w:t>
       </w:r>
+      <w:proofErr w:type="spellEnd"/>
     </w:p>
     <w:p>
       <w:pPr>
@@ -51,9 +119,119 @@
           <w:numId w:val="1"/>
         </w:numPr>
       </w:pPr>
+      <w:proofErr w:type="spellStart"/>
       <w:r>
         <w:t>lastName</w:t>
       </w:r>
+      <w:proofErr w:type="spellEnd"/>
+    </w:p>
+    <w:p>
+      <w:pPr>
+        <w:pStyle w:val="ListParagraph"/>
+        <w:numPr>
+          <w:ilvl w:val="1"/>
+          <w:numId w:val="1"/>
+        </w:numPr>
+      </w:pPr>
+      <w:proofErr w:type="spellStart"/>
+      <w:r>
+        <w:t>coursesTeaching</w:t>
+      </w:r>
+      <w:proofErr w:type="spellEnd"/>
+    </w:p>
+    <w:p>
+      <w:pPr>
+        <w:pStyle w:val="ListParagraph"/>
+        <w:ind w:left="1440"/>
+      </w:pPr>
+      <w:r>
+        <w:t xml:space="preserve">Example: </w:t>
+      </w:r>
+      <w:r>
+        <w:t>Student</w:t>
+      </w:r>
+    </w:p>
+    <w:p>
+      <w:pPr>
+        <w:pStyle w:val="ListParagraph"/>
+        <w:numPr>
+          <w:ilvl w:val="1"/>
+          <w:numId w:val="1"/>
+        </w:numPr>
+      </w:pPr>
+      <w:r>
+        <w:t>id</w:t>
+      </w:r>
+    </w:p>
+    <w:p>
+      <w:pPr>
+        <w:pStyle w:val="ListParagraph"/>
+        <w:numPr>
+          <w:ilvl w:val="1"/>
+          <w:numId w:val="1"/>
+        </w:numPr>
+      </w:pPr>
+      <w:proofErr w:type="spellStart"/>
+      <w:r>
+        <w:t>firstName</w:t>
+      </w:r>
+      <w:proofErr w:type="spellEnd"/>
+    </w:p>
+    <w:p>
+      <w:pPr>
+        <w:pStyle w:val="ListParagraph"/>
+        <w:numPr>
+          <w:ilvl w:val="1"/>
+          <w:numId w:val="1"/>
+        </w:numPr>
+      </w:pPr>
+      <w:proofErr w:type="spellStart"/>
+      <w:r>
+        <w:t>lastName</w:t>
+      </w:r>
+      <w:proofErr w:type="spellEnd"/>
+    </w:p>
+    <w:p>
+      <w:pPr>
+        <w:pStyle w:val="ListParagraph"/>
+        <w:numPr>
+          <w:ilvl w:val="1"/>
+          <w:numId w:val="1"/>
+        </w:numPr>
+      </w:pPr>
+      <w:proofErr w:type="spellStart"/>
+      <w:r>
+        <w:t>favoriteTeacher</w:t>
+      </w:r>
+      <w:proofErr w:type="spellEnd"/>
+    </w:p>
+    <w:p>
+      <w:pPr>
+        <w:pStyle w:val="ListParagraph"/>
+        <w:numPr>
+          <w:ilvl w:val="1"/>
+          <w:numId w:val="1"/>
+        </w:numPr>
+      </w:pPr>
+      <w:proofErr w:type="spellStart"/>
+      <w:r>
+        <w:t>coursesTaking</w:t>
+      </w:r>
+      <w:proofErr w:type="spellEnd"/>
+    </w:p>
+    <w:p>
+      <w:pPr>
+        <w:pStyle w:val="ListParagraph"/>
+        <w:numPr>
+          <w:ilvl w:val="1"/>
+          <w:numId w:val="1"/>
+        </w:numPr>
+      </w:pPr>
+      <w:proofErr w:type="spellStart"/>
+      <w:r>
+        <w:t>coursesWantingToTake</w:t>
+      </w:r>
+      <w:proofErr w:type="spellEnd"/>
     </w:p>
     <w:p>
       <w:pPr>
@@ -64,13 +242,7 @@
         </w:numPr>
       </w:pPr>
       <w:r>
-        <w:t xml:space="preserve">Write a JavaBean called </w:t>
-      </w:r>
-      <w:r>
-        <w:t>Teacher</w:t>
-      </w:r>
-      <w:r>
-        <w:t xml:space="preserve"> with the following properties</w:t>
+        <w:t>Think about at least 2 types of reports you want to generate</w:t>
       </w:r>
     </w:p>
     <w:p>
@@ -82,7 +254,7 @@
         </w:numPr>
       </w:pPr>
       <w:r>
-        <w:t>id</w:t>
+        <w:t>Example, print report of all the students that belong to Henry</w:t>
       </w:r>
     </w:p>
     <w:p>
@@ -94,31 +266,7 @@
         </w:numPr>
       </w:pPr>
       <w:r>
-        <w:t>firstName</w:t>
-      </w:r>
-    </w:p>
-    <w:p>
-      <w:pPr>
-        <w:pStyle w:val="ListParagraph"/>
-        <w:numPr>
-          <w:ilvl w:val="1"/>
-          <w:numId w:val="1"/>
-        </w:numPr>
-      </w:pPr>
-      <w:r>
-        <w:t>lastName</w:t>
-      </w:r>
-    </w:p>
-    <w:p>
-      <w:pPr>
-        <w:pStyle w:val="ListParagraph"/>
-        <w:numPr>
-          <w:ilvl w:val="1"/>
-          <w:numId w:val="1"/>
-        </w:numPr>
-      </w:pPr>
-      <w:r>
-        <w:t>array of Students</w:t>
+        <w:t>Calculate the Final Grade for Student XXX</w:t>
       </w:r>
     </w:p>
     <w:p>
@@ -130,198 +278,70 @@
         </w:numPr>
       </w:pPr>
       <w:r>
-        <w:t xml:space="preserve">Write a test driver that will </w:t>
-      </w:r>
-    </w:p>
-    <w:p>
-      <w:pPr>
-        <w:pStyle w:val="ListParagraph"/>
-        <w:numPr>
-          <w:ilvl w:val="1"/>
-          <w:numId w:val="1"/>
-        </w:numPr>
-      </w:pPr>
-      <w:r>
-        <w:t xml:space="preserve">create 100 random students </w:t>
-      </w:r>
-    </w:p>
-    <w:p>
-      <w:pPr>
-        <w:pStyle w:val="ListParagraph"/>
-        <w:numPr>
-          <w:ilvl w:val="1"/>
-          <w:numId w:val="1"/>
-        </w:numPr>
-      </w:pPr>
-      <w:r>
-        <w:t>5 random teachers</w:t>
-      </w:r>
-    </w:p>
-    <w:p>
-      <w:pPr>
-        <w:pStyle w:val="ListParagraph"/>
-        <w:numPr>
-          <w:ilvl w:val="1"/>
-          <w:numId w:val="1"/>
-        </w:numPr>
-      </w:pPr>
-      <w:r>
-        <w:t>Randomly a</w:t>
-      </w:r>
-      <w:r>
-        <w:t>ssign 25 students to each teacher</w:t>
-      </w:r>
-    </w:p>
-    <w:p>
-      <w:pPr>
-        <w:pStyle w:val="ListParagraph"/>
-        <w:numPr>
-          <w:ilvl w:val="0"/>
-          <w:numId w:val="1"/>
-        </w:numPr>
-      </w:pPr>
-      <w:r>
-        <w:t>In the same test driver, create a method called printTeachers (note plural) which will print out all the properties of the Teachers.  Note that printing a teacher will also print out his students.</w:t>
+        <w:t>Remember, this is YOUR application.  I want this to be practical and yet fun!</w:t>
       </w:r>
     </w:p>
     <w:p/>
     <w:p>
       <w:r>
-        <w:t>Notes:</w:t>
-      </w:r>
-    </w:p>
-    <w:p>
-      <w:pPr>
-        <w:pStyle w:val="ListParagraph"/>
-        <w:numPr>
-          <w:ilvl w:val="0"/>
-          <w:numId w:val="2"/>
-        </w:numPr>
-      </w:pPr>
-      <w:r>
-        <w:t>Comments – what about them ??  Add them to your code ;)</w:t>
-      </w:r>
-    </w:p>
-    <w:p>
-      <w:pPr>
-        <w:pStyle w:val="ListParagraph"/>
-        <w:numPr>
-          <w:ilvl w:val="0"/>
-          <w:numId w:val="2"/>
-        </w:numPr>
-      </w:pPr>
-      <w:r>
-        <w:t>Package</w:t>
-      </w:r>
-      <w:r>
-        <w:t>(s)</w:t>
-      </w:r>
-      <w:r>
-        <w:t xml:space="preserve"> – use them</w:t>
-      </w:r>
-    </w:p>
-    <w:p>
-      <w:pPr>
-        <w:pStyle w:val="ListParagraph"/>
-        <w:numPr>
-          <w:ilvl w:val="0"/>
-          <w:numId w:val="2"/>
-        </w:numPr>
-      </w:pPr>
-      <w:r>
-        <w:t>Override the toString method for Student and Teacher</w:t>
-      </w:r>
-    </w:p>
-    <w:p>
-      <w:pPr>
-        <w:pStyle w:val="ListParagraph"/>
-        <w:numPr>
-          <w:ilvl w:val="0"/>
-          <w:numId w:val="2"/>
-        </w:numPr>
-      </w:pPr>
-      <w:r>
-        <w:t xml:space="preserve">I’ll leave it to you to decide what kind of random algorithm you choose to generate than </w:t>
-      </w:r>
-      <w:r>
-        <w:t xml:space="preserve">students and teachers </w:t>
+        <w:t>Submit your written report (index</w:t>
+      </w:r>
+      <w:r>
+        <w:t xml:space="preserve">.html file) to me on </w:t>
+      </w:r>
+      <w:proofErr w:type="spellStart"/>
+      <w:r>
+        <w:t>GitHub</w:t>
+      </w:r>
+      <w:proofErr w:type="spellEnd"/>
+    </w:p>
+    <w:p>
+      <w:r>
+        <w:t>Expected Project path:</w:t>
+      </w:r>
+    </w:p>
+    <w:p>
+      <w:hyperlink r:id="rId6" w:history="1">
+        <w:r>
+          <w:rPr>
+            <w:rStyle w:val="Hyperlink"/>
+          </w:rPr>
+          <w:t>https://github.com/&lt;yourGitHubId&gt;/&lt;yourProjectName&gt;.git</w:t>
+        </w:r>
+      </w:hyperlink>
+    </w:p>
+    <w:p>
+      <w:r>
+        <w:t>Your index.html file:</w:t>
+      </w:r>
+    </w:p>
+    <w:p>
+      <w:r>
+        <w:t>https://github.com/&lt;yourGitHubId&gt;/&lt;yourProjectName&gt;/blob/master/index.html</w:t>
+      </w:r>
+    </w:p>
+    <w:p>
+      <w:r>
+        <w:lastRenderedPageBreak/>
+        <w:t xml:space="preserve">For more information on </w:t>
+      </w:r>
+      <w:proofErr w:type="spellStart"/>
+      <w:r>
+        <w:t>Git</w:t>
+      </w:r>
+      <w:proofErr w:type="spellEnd"/>
+      <w:r>
+        <w:t xml:space="preserve"> see the index.html file @</w:t>
+      </w:r>
+    </w:p>
+    <w:p>
+      <w:r>
+        <w:t>https://github.com/hchan/playGit/blob/master/index.html</w:t>
       </w:r>
       <w:bookmarkStart w:id="0" w:name="_GoBack"/>
       <w:bookmarkEnd w:id="0"/>
-      <w:r>
-        <w:t>Sample Output:</w:t>
-      </w:r>
-    </w:p>
-    <w:p>
-      <w:r>
-        <w:t>[Teacher, A00788076, Henry, Chan]</w:t>
-      </w:r>
-    </w:p>
-    <w:p>
-      <w:r>
-        <w:tab/>
-        <w:t>[Student, xxx, yyy, zzz]</w:t>
-      </w:r>
-    </w:p>
-    <w:p>
-      <w:r>
-        <w:tab/>
-        <w:t>[Student, xxx, yyy, zzz]</w:t>
-      </w:r>
-    </w:p>
-    <w:p>
-      <w:r>
-        <w:tab/>
-        <w:t>[Student, xxx, yyy, zzz]</w:t>
-      </w:r>
-    </w:p>
-    <w:p>
-      <w:r>
-        <w:t>[Teacher, A0078807</w:t>
-      </w:r>
-      <w:r>
-        <w:t>5</w:t>
-      </w:r>
-      <w:r>
-        <w:t xml:space="preserve">, </w:t>
-      </w:r>
-      <w:r>
-        <w:t>Foo</w:t>
-      </w:r>
-      <w:r>
-        <w:t xml:space="preserve">, </w:t>
-      </w:r>
-      <w:r>
-        <w:t>Bar</w:t>
-      </w:r>
-      <w:r>
-        <w:t>]</w:t>
-      </w:r>
-    </w:p>
-    <w:p>
-      <w:r>
-        <w:tab/>
-        <w:t>[Student, xxx, yyy, zzz]</w:t>
-      </w:r>
-    </w:p>
-    <w:p>
-      <w:r>
-        <w:tab/>
-        <w:t>[Student, xxx, yyy, zzz]</w:t>
-      </w:r>
-    </w:p>
-    <w:p>
-      <w:r>
-        <w:tab/>
-        <w:t>[Student, xxx, yyy, zzz]</w:t>
-      </w:r>
-    </w:p>
-    <w:p>
-      <w:pPr>
-        <w:pStyle w:val="ListParagraph"/>
-        <w:ind w:left="0"/>
-      </w:pPr>
-    </w:p>
+    </w:p>
+    <w:p/>
     <w:sectPr>
       <w:pgSz w:w="12240" w:h="15840"/>
       <w:pgMar w:top="1440" w:right="1440" w:bottom="1440" w:left="1440" w:header="720" w:footer="720" w:gutter="0"/>
@@ -335,6 +355,205 @@
 <file path=word/numbering.xml><?xml version="1.0" encoding="utf-8"?>
 <w:numbering xmlns:wpc="http://schemas.microsoft.com/office/word/2010/wordprocessingCanvas" xmlns:mc="http://schemas.openxmlformats.org/markup-compatibility/2006" xmlns:o="urn:schemas-microsoft-com:office:office" xmlns:r="http://schemas.openxmlformats.org/officeDocument/2006/relationships" xmlns:m="http://schemas.openxmlformats.org/officeDocument/2006/math" xmlns:v="urn:schemas-microsoft-com:vml" xmlns:wp14="http://schemas.microsoft.com/office/word/2010/wordprocessingDrawing" xmlns:wp="http://schemas.openxmlformats.org/drawingml/2006/wordprocessingDrawing" xmlns:w10="urn:schemas-microsoft-com:office:word" xmlns:w="http://schemas.openxmlformats.org/wordprocessingml/2006/main" xmlns:w14="http://schemas.microsoft.com/office/word/2010/wordml" xmlns:wpg="http://schemas.microsoft.com/office/word/2010/wordprocessingGroup" xmlns:wpi="http://schemas.microsoft.com/office/word/2010/wordprocessingInk" xmlns:wne="http://schemas.microsoft.com/office/word/2006/wordml" xmlns:wps="http://schemas.microsoft.com/office/word/2010/wordprocessingShape" mc:Ignorable="w14 wp14">
   <w:abstractNum w:abstractNumId="0">
+    <w:nsid w:val="1B9C567B"/>
+    <w:multiLevelType w:val="hybridMultilevel"/>
+    <w:tmpl w:val="0FC0B088"/>
+    <w:lvl w:ilvl="0" w:tplc="04090001">
+      <w:start w:val="1"/>
+      <w:numFmt w:val="bullet"/>
+      <w:lvlText w:val=""/>
+      <w:lvlJc w:val="left"/>
+      <w:pPr>
+        <w:ind w:left="2160" w:hanging="360"/>
+      </w:pPr>
+      <w:rPr>
+        <w:rFonts w:ascii="Symbol" w:hAnsi="Symbol" w:hint="default"/>
+      </w:rPr>
+    </w:lvl>
+    <w:lvl w:ilvl="1" w:tplc="04090003" w:tentative="1">
+      <w:start w:val="1"/>
+      <w:numFmt w:val="bullet"/>
+      <w:lvlText w:val="o"/>
+      <w:lvlJc w:val="left"/>
+      <w:pPr>
+        <w:ind w:left="2880" w:hanging="360"/>
+      </w:pPr>
+      <w:rPr>
+        <w:rFonts w:ascii="Courier New" w:hAnsi="Courier New" w:cs="Courier New" w:hint="default"/>
+      </w:rPr>
+    </w:lvl>
+    <w:lvl w:ilvl="2" w:tplc="04090005" w:tentative="1">
+      <w:start w:val="1"/>
+      <w:numFmt w:val="bullet"/>
+      <w:lvlText w:val=""/>
+      <w:lvlJc w:val="left"/>
+      <w:pPr>
+        <w:ind w:left="3600" w:hanging="360"/>
+      </w:pPr>
+      <w:rPr>
+        <w:rFonts w:ascii="Wingdings" w:hAnsi="Wingdings" w:hint="default"/>
+      </w:rPr>
+    </w:lvl>
+    <w:lvl w:ilvl="3" w:tplc="04090001" w:tentative="1">
+      <w:start w:val="1"/>
+      <w:numFmt w:val="bullet"/>
+      <w:lvlText w:val=""/>
+      <w:lvlJc w:val="left"/>
+      <w:pPr>
+        <w:ind w:left="4320" w:hanging="360"/>
+      </w:pPr>
+      <w:rPr>
+        <w:rFonts w:ascii="Symbol" w:hAnsi="Symbol" w:hint="default"/>
+      </w:rPr>
+    </w:lvl>
+    <w:lvl w:ilvl="4" w:tplc="04090003" w:tentative="1">
+      <w:start w:val="1"/>
+      <w:numFmt w:val="bullet"/>
+      <w:lvlText w:val="o"/>
+      <w:lvlJc w:val="left"/>
+      <w:pPr>
+        <w:ind w:left="5040" w:hanging="360"/>
+      </w:pPr>
+      <w:rPr>
+        <w:rFonts w:ascii="Courier New" w:hAnsi="Courier New" w:cs="Courier New" w:hint="default"/>
+      </w:rPr>
+    </w:lvl>
+    <w:lvl w:ilvl="5" w:tplc="04090005" w:tentative="1">
+      <w:start w:val="1"/>
+      <w:numFmt w:val="bullet"/>
+      <w:lvlText w:val=""/>
+      <w:lvlJc w:val="left"/>
+      <w:pPr>
+        <w:ind w:left="5760" w:hanging="360"/>
+      </w:pPr>
+      <w:rPr>
+        <w:rFonts w:ascii="Wingdings" w:hAnsi="Wingdings" w:hint="default"/>
+      </w:rPr>
+    </w:lvl>
+    <w:lvl w:ilvl="6" w:tplc="04090001" w:tentative="1">
+      <w:start w:val="1"/>
+      <w:numFmt w:val="bullet"/>
+      <w:lvlText w:val=""/>
+      <w:lvlJc w:val="left"/>
+      <w:pPr>
+        <w:ind w:left="6480" w:hanging="360"/>
+      </w:pPr>
+      <w:rPr>
+        <w:rFonts w:ascii="Symbol" w:hAnsi="Symbol" w:hint="default"/>
+      </w:rPr>
+    </w:lvl>
+    <w:lvl w:ilvl="7" w:tplc="04090003" w:tentative="1">
+      <w:start w:val="1"/>
+      <w:numFmt w:val="bullet"/>
+      <w:lvlText w:val="o"/>
+      <w:lvlJc w:val="left"/>
+      <w:pPr>
+        <w:ind w:left="7200" w:hanging="360"/>
+      </w:pPr>
+      <w:rPr>
+        <w:rFonts w:ascii="Courier New" w:hAnsi="Courier New" w:cs="Courier New" w:hint="default"/>
+      </w:rPr>
+    </w:lvl>
+    <w:lvl w:ilvl="8" w:tplc="04090005" w:tentative="1">
+      <w:start w:val="1"/>
+      <w:numFmt w:val="bullet"/>
+      <w:lvlText w:val=""/>
+      <w:lvlJc w:val="left"/>
+      <w:pPr>
+        <w:ind w:left="7920" w:hanging="360"/>
+      </w:pPr>
+      <w:rPr>
+        <w:rFonts w:ascii="Wingdings" w:hAnsi="Wingdings" w:hint="default"/>
+      </w:rPr>
+    </w:lvl>
+  </w:abstractNum>
+  <w:abstractNum w:abstractNumId="1">
+    <w:nsid w:val="303362D9"/>
+    <w:multiLevelType w:val="multilevel"/>
+    <w:tmpl w:val="0409001D"/>
+    <w:lvl w:ilvl="0">
+      <w:start w:val="1"/>
+      <w:numFmt w:val="decimal"/>
+      <w:lvlText w:val="%1)"/>
+      <w:lvlJc w:val="left"/>
+      <w:pPr>
+        <w:ind w:left="360" w:hanging="360"/>
+      </w:pPr>
+    </w:lvl>
+    <w:lvl w:ilvl="1">
+      <w:start w:val="1"/>
+      <w:numFmt w:val="lowerLetter"/>
+      <w:lvlText w:val="%2)"/>
+      <w:lvlJc w:val="left"/>
+      <w:pPr>
+        <w:ind w:left="720" w:hanging="360"/>
+      </w:pPr>
+    </w:lvl>
+    <w:lvl w:ilvl="2">
+      <w:start w:val="1"/>
+      <w:numFmt w:val="lowerRoman"/>
+      <w:lvlText w:val="%3)"/>
+      <w:lvlJc w:val="left"/>
+      <w:pPr>
+        <w:ind w:left="1080" w:hanging="360"/>
+      </w:pPr>
+    </w:lvl>
+    <w:lvl w:ilvl="3">
+      <w:start w:val="1"/>
+      <w:numFmt w:val="decimal"/>
+      <w:lvlText w:val="(%4)"/>
+      <w:lvlJc w:val="left"/>
+      <w:pPr>
+        <w:ind w:left="1440" w:hanging="360"/>
+      </w:pPr>
+    </w:lvl>
+    <w:lvl w:ilvl="4">
+      <w:start w:val="1"/>
+      <w:numFmt w:val="lowerLetter"/>
+      <w:lvlText w:val="(%5)"/>
+      <w:lvlJc w:val="left"/>
+      <w:pPr>
+        <w:ind w:left="1800" w:hanging="360"/>
+      </w:pPr>
+    </w:lvl>
+    <w:lvl w:ilvl="5">
+      <w:start w:val="1"/>
+      <w:numFmt w:val="lowerRoman"/>
+      <w:lvlText w:val="(%6)"/>
+      <w:lvlJc w:val="left"/>
+      <w:pPr>
+        <w:ind w:left="2160" w:hanging="360"/>
+      </w:pPr>
+    </w:lvl>
+    <w:lvl w:ilvl="6">
+      <w:start w:val="1"/>
+      <w:numFmt w:val="decimal"/>
+      <w:lvlText w:val="%7."/>
+      <w:lvlJc w:val="left"/>
+      <w:pPr>
+        <w:ind w:left="2520" w:hanging="360"/>
+      </w:pPr>
+    </w:lvl>
+    <w:lvl w:ilvl="7">
+      <w:start w:val="1"/>
+      <w:numFmt w:val="lowerLetter"/>
+      <w:lvlText w:val="%8."/>
+      <w:lvlJc w:val="left"/>
+      <w:pPr>
+        <w:ind w:left="2880" w:hanging="360"/>
+      </w:pPr>
+    </w:lvl>
+    <w:lvl w:ilvl="8">
+      <w:start w:val="1"/>
+      <w:numFmt w:val="lowerRoman"/>
+      <w:lvlText w:val="%9."/>
+      <w:lvlJc w:val="left"/>
+      <w:pPr>
+        <w:ind w:left="3240" w:hanging="360"/>
+      </w:pPr>
+    </w:lvl>
+  </w:abstractNum>
+  <w:abstractNum w:abstractNumId="2">
     <w:nsid w:val="3D2155DD"/>
     <w:multiLevelType w:val="hybridMultilevel"/>
     <w:tmpl w:val="8940EAAC"/>
@@ -420,7 +639,7 @@
       </w:pPr>
     </w:lvl>
   </w:abstractNum>
-  <w:abstractNum w:abstractNumId="1">
+  <w:abstractNum w:abstractNumId="3">
     <w:nsid w:val="71CE2EBC"/>
     <w:multiLevelType w:val="hybridMultilevel"/>
     <w:tmpl w:val="50FA2030"/>
@@ -507,10 +726,16 @@
     </w:lvl>
   </w:abstractNum>
   <w:num w:numId="1">
-    <w:abstractNumId w:val="1"/>
+    <w:abstractNumId w:val="3"/>
   </w:num>
   <w:num w:numId="2">
+    <w:abstractNumId w:val="2"/>
+  </w:num>
+  <w:num w:numId="3">
     <w:abstractNumId w:val="0"/>
+  </w:num>
+  <w:num w:numId="4">
+    <w:abstractNumId w:val="1"/>
   </w:num>
 </w:numbering>
 </file>
@@ -678,7 +903,6 @@
   <w:style w:type="character" w:default="1" w:styleId="DefaultParagraphFont">
     <w:name w:val="Default Paragraph Font"/>
     <w:uiPriority w:val="1"/>
-    <w:semiHidden/>
     <w:unhideWhenUsed/>
   </w:style>
   <w:style w:type="table" w:default="1" w:styleId="TableNormal">
@@ -712,6 +936,17 @@
       <w:ind w:left="720"/>
       <w:contextualSpacing/>
     </w:pPr>
+  </w:style>
+  <w:style w:type="character" w:styleId="Hyperlink">
+    <w:name w:val="Hyperlink"/>
+    <w:basedOn w:val="DefaultParagraphFont"/>
+    <w:uiPriority w:val="99"/>
+    <w:unhideWhenUsed/>
+    <w:rsid w:val="00BC6417"/>
+    <w:rPr>
+      <w:color w:val="0000FF" w:themeColor="hyperlink"/>
+      <w:u w:val="single"/>
+    </w:rPr>
   </w:style>
 </w:styles>
 </file>
@@ -879,7 +1114,6 @@
   <w:style w:type="character" w:default="1" w:styleId="DefaultParagraphFont">
     <w:name w:val="Default Paragraph Font"/>
     <w:uiPriority w:val="1"/>
-    <w:semiHidden/>
     <w:unhideWhenUsed/>
   </w:style>
   <w:style w:type="table" w:default="1" w:styleId="TableNormal">
@@ -913,6 +1147,17 @@
       <w:ind w:left="720"/>
       <w:contextualSpacing/>
     </w:pPr>
+  </w:style>
+  <w:style w:type="character" w:styleId="Hyperlink">
+    <w:name w:val="Hyperlink"/>
+    <w:basedOn w:val="DefaultParagraphFont"/>
+    <w:uiPriority w:val="99"/>
+    <w:unhideWhenUsed/>
+    <w:rsid w:val="00BC6417"/>
+    <w:rPr>
+      <w:color w:val="0000FF" w:themeColor="hyperlink"/>
+      <w:u w:val="single"/>
+    </w:rPr>
   </w:style>
 </w:styles>
 </file>

--- a/assignment1.docx
+++ b/assignment1.docx
@@ -12,6 +12,9 @@
       <w:r>
         <w:t>Think of a project that you want to implement.  Be original, be realistic (spelt simple and doable in 12weeks).</w:t>
       </w:r>
+      <w:r>
+        <w:t xml:space="preserve">  Note that each assignment to follow (assignment2, 3, 4, etc) will be based off of this one.  No pressure ;)</w:t>
+      </w:r>
     </w:p>
     <w:p>
       <w:r>
@@ -19,16 +22,9 @@
       </w:r>
     </w:p>
     <w:p>
-      <w:proofErr w:type="spellStart"/>
-      <w:proofErr w:type="gramStart"/>
-      <w:r>
-        <w:t>TestScores</w:t>
-      </w:r>
-      <w:proofErr w:type="spellEnd"/>
-      <w:r>
-        <w:t>.</w:t>
-      </w:r>
-      <w:proofErr w:type="gramEnd"/>
+      <w:r>
+        <w:t>TestScores.</w:t>
+      </w:r>
     </w:p>
     <w:p>
       <w:r>
@@ -56,13 +52,8 @@
         </w:numPr>
       </w:pPr>
       <w:r>
-        <w:t xml:space="preserve">This application must have *at least* 2 Classes which are related. i.e. Teachers and Student, </w:t>
-      </w:r>
-      <w:proofErr w:type="spellStart"/>
-      <w:r>
-        <w:t>TestScore</w:t>
-      </w:r>
-      <w:proofErr w:type="spellEnd"/>
+        <w:t>This application must have *at least* 2 Classes which are related. i.e. Teachers and Student, TestScore</w:t>
+      </w:r>
     </w:p>
     <w:p>
       <w:pPr>
@@ -105,11 +96,9 @@
           <w:numId w:val="1"/>
         </w:numPr>
       </w:pPr>
-      <w:proofErr w:type="spellStart"/>
       <w:r>
         <w:t>firstName</w:t>
       </w:r>
-      <w:proofErr w:type="spellEnd"/>
     </w:p>
     <w:p>
       <w:pPr>
@@ -119,11 +108,9 @@
           <w:numId w:val="1"/>
         </w:numPr>
       </w:pPr>
-      <w:proofErr w:type="spellStart"/>
       <w:r>
         <w:t>lastName</w:t>
       </w:r>
-      <w:proofErr w:type="spellEnd"/>
     </w:p>
     <w:p>
       <w:pPr>
@@ -133,11 +120,9 @@
           <w:numId w:val="1"/>
         </w:numPr>
       </w:pPr>
-      <w:proofErr w:type="spellStart"/>
       <w:r>
         <w:t>coursesTeaching</w:t>
       </w:r>
-      <w:proofErr w:type="spellEnd"/>
     </w:p>
     <w:p>
       <w:pPr>
@@ -171,11 +156,9 @@
           <w:numId w:val="1"/>
         </w:numPr>
       </w:pPr>
-      <w:proofErr w:type="spellStart"/>
       <w:r>
         <w:t>firstName</w:t>
       </w:r>
-      <w:proofErr w:type="spellEnd"/>
     </w:p>
     <w:p>
       <w:pPr>
@@ -185,11 +168,9 @@
           <w:numId w:val="1"/>
         </w:numPr>
       </w:pPr>
-      <w:proofErr w:type="spellStart"/>
       <w:r>
         <w:t>lastName</w:t>
       </w:r>
-      <w:proofErr w:type="spellEnd"/>
     </w:p>
     <w:p>
       <w:pPr>
@@ -199,11 +180,9 @@
           <w:numId w:val="1"/>
         </w:numPr>
       </w:pPr>
-      <w:proofErr w:type="spellStart"/>
       <w:r>
         <w:t>favoriteTeacher</w:t>
       </w:r>
-      <w:proofErr w:type="spellEnd"/>
     </w:p>
     <w:p>
       <w:pPr>
@@ -213,11 +192,9 @@
           <w:numId w:val="1"/>
         </w:numPr>
       </w:pPr>
-      <w:proofErr w:type="spellStart"/>
       <w:r>
         <w:t>coursesTaking</w:t>
       </w:r>
-      <w:proofErr w:type="spellEnd"/>
     </w:p>
     <w:p>
       <w:pPr>
@@ -227,11 +204,9 @@
           <w:numId w:val="1"/>
         </w:numPr>
       </w:pPr>
-      <w:proofErr w:type="spellStart"/>
       <w:r>
         <w:t>coursesWantingToTake</w:t>
       </w:r>
-      <w:proofErr w:type="spellEnd"/>
     </w:p>
     <w:p>
       <w:pPr>
@@ -242,7 +217,10 @@
         </w:numPr>
       </w:pPr>
       <w:r>
-        <w:t>Think about at least 2 types of reports you want to generate</w:t>
+        <w:t xml:space="preserve">Think about at least 2 </w:t>
+      </w:r>
+      <w:r>
+        <w:t xml:space="preserve">uses cases. </w:t>
       </w:r>
     </w:p>
     <w:p>
@@ -278,22 +256,31 @@
         </w:numPr>
       </w:pPr>
       <w:r>
-        <w:t>Remember, this is YOUR application.  I want this to be practical and yet fun!</w:t>
+        <w:t>Remember, this is YOUR application.  I want t</w:t>
+      </w:r>
+      <w:r>
+        <w:t>his to be practical and yet fun and doable in the timeframe of this course.</w:t>
+      </w:r>
+      <w:r>
+        <w:t xml:space="preserve">  In short we are at the DESIGN stage.   This course is more than about learning Java.  Programming is a huge part of development, but so is DESIGN.</w:t>
+      </w:r>
+    </w:p>
+    <w:p>
+      <w:r>
+        <w:br w:type="page"/>
       </w:r>
     </w:p>
     <w:p/>
     <w:p>
       <w:r>
-        <w:t>Submit your written report (index</w:t>
-      </w:r>
-      <w:r>
-        <w:t xml:space="preserve">.html file) to me on </w:t>
-      </w:r>
-      <w:proofErr w:type="spellStart"/>
-      <w:r>
-        <w:t>GitHub</w:t>
-      </w:r>
-      <w:proofErr w:type="spellEnd"/>
+        <w:t>Submit your written report (</w:t>
+      </w:r>
+      <w:r>
+        <w:t>proposal.txt</w:t>
+      </w:r>
+      <w:r>
+        <w:t xml:space="preserve"> file) to me on GitHub</w:t>
+      </w:r>
     </w:p>
     <w:p>
       <w:r>
@@ -312,36 +299,72 @@
     </w:p>
     <w:p>
       <w:r>
-        <w:t>Your index.html file:</w:t>
-      </w:r>
-    </w:p>
-    <w:p>
-      <w:r>
-        <w:t>https://github.com/&lt;yourGitHubId&gt;/&lt;yourProjectName&gt;/blob/master/index.html</w:t>
-      </w:r>
-    </w:p>
-    <w:p>
-      <w:r>
-        <w:lastRenderedPageBreak/>
-        <w:t xml:space="preserve">For more information on </w:t>
-      </w:r>
-      <w:proofErr w:type="spellStart"/>
-      <w:r>
-        <w:t>Git</w:t>
-      </w:r>
-      <w:proofErr w:type="spellEnd"/>
-      <w:r>
-        <w:t xml:space="preserve"> see the index.html file @</w:t>
+        <w:t xml:space="preserve">Your </w:t>
+      </w:r>
+      <w:r>
+        <w:t>proposal.txt</w:t>
+      </w:r>
+      <w:r>
+        <w:t xml:space="preserve"> file:</w:t>
+      </w:r>
+    </w:p>
+    <w:p>
+      <w:r>
+        <w:t>https://github.com/&lt;yourGitHubId&gt;/&lt;yourProjectName&gt;/blob/master/</w:t>
+      </w:r>
+      <w:r>
+        <w:t>proposal</w:t>
+      </w:r>
+      <w:r>
+        <w:t>.</w:t>
+      </w:r>
+      <w:r>
+        <w:t>txt</w:t>
+      </w:r>
+    </w:p>
+    <w:p>
+      <w:r>
+        <w:t>For more information on Git see the index.html file @</w:t>
       </w:r>
     </w:p>
     <w:p>
       <w:r>
         <w:t>https://github.com/hchan/playGit/blob/master/index.html</w:t>
       </w:r>
+    </w:p>
+    <w:p>
+      <w:r>
+        <w:t>To notify me of the URL you are going to publish your Git work at, put this on D2L’s dropbox</w:t>
+      </w:r>
+    </w:p>
+    <w:p/>
+    <w:p>
+      <w:r>
+        <w:t>OPTIONAL: but highly, recommended … add a README file via Git (this is done via Github’s interface)</w:t>
+      </w:r>
+    </w:p>
+    <w:p>
+      <w:r>
+        <w:t xml:space="preserve">In your browser: </w:t>
+      </w:r>
+      <w:hyperlink r:id="rId7" w:history="1">
+        <w:r>
+          <w:rPr>
+            <w:rStyle w:val="Hyperlink"/>
+          </w:rPr>
+          <w:t>https://github.com/&lt;yourGitHubId&gt;/&lt;yourProjectName&gt;.git</w:t>
+        </w:r>
+      </w:hyperlink>
+    </w:p>
+    <w:p>
+      <w:r>
+        <w:t>Then click the “Add a README” button</w:t>
+      </w:r>
+    </w:p>
+    <w:p>
       <w:bookmarkStart w:id="0" w:name="_GoBack"/>
       <w:bookmarkEnd w:id="0"/>
     </w:p>
-    <w:p/>
     <w:sectPr>
       <w:pgSz w:w="12240" w:h="15840"/>
       <w:pgMar w:top="1440" w:right="1440" w:bottom="1440" w:left="1440" w:header="720" w:footer="720" w:gutter="0"/>

--- a/assignment1.docx
+++ b/assignment1.docx
@@ -13,7 +13,15 @@
         <w:t>Think of a project that you want to implement.  Be original, be realistic (spelt simple and doable in 12weeks).</w:t>
       </w:r>
       <w:r>
-        <w:t xml:space="preserve">  Note that each assignment to follow (assignment2, 3, 4, etc) will be based off of this one.  No pressure ;)</w:t>
+        <w:t xml:space="preserve">  Note that each assignment to follow (assignment2, 3, 4, </w:t>
+      </w:r>
+      <w:proofErr w:type="spellStart"/>
+      <w:r>
+        <w:t>etc</w:t>
+      </w:r>
+      <w:proofErr w:type="spellEnd"/>
+      <w:r>
+        <w:t>) will be based off of this one.  No pressure ;)</w:t>
       </w:r>
     </w:p>
     <w:p>
@@ -22,9 +30,16 @@
       </w:r>
     </w:p>
     <w:p>
-      <w:r>
-        <w:t>TestScores.</w:t>
-      </w:r>
+      <w:proofErr w:type="spellStart"/>
+      <w:proofErr w:type="gramStart"/>
+      <w:r>
+        <w:t>TestScores</w:t>
+      </w:r>
+      <w:proofErr w:type="spellEnd"/>
+      <w:r>
+        <w:t>.</w:t>
+      </w:r>
+      <w:proofErr w:type="gramEnd"/>
     </w:p>
     <w:p>
       <w:r>
@@ -52,8 +67,13 @@
         </w:numPr>
       </w:pPr>
       <w:r>
-        <w:t>This application must have *at least* 2 Classes which are related. i.e. Teachers and Student, TestScore</w:t>
-      </w:r>
+        <w:t xml:space="preserve">This application must have *at least* 2 Classes which are related. i.e. Teachers and Student, </w:t>
+      </w:r>
+      <w:proofErr w:type="spellStart"/>
+      <w:r>
+        <w:t>TestScore</w:t>
+      </w:r>
+      <w:proofErr w:type="spellEnd"/>
     </w:p>
     <w:p>
       <w:pPr>
@@ -96,9 +116,11 @@
           <w:numId w:val="1"/>
         </w:numPr>
       </w:pPr>
+      <w:proofErr w:type="spellStart"/>
       <w:r>
         <w:t>firstName</w:t>
       </w:r>
+      <w:proofErr w:type="spellEnd"/>
     </w:p>
     <w:p>
       <w:pPr>
@@ -108,9 +130,11 @@
           <w:numId w:val="1"/>
         </w:numPr>
       </w:pPr>
+      <w:proofErr w:type="spellStart"/>
       <w:r>
         <w:t>lastName</w:t>
       </w:r>
+      <w:proofErr w:type="spellEnd"/>
     </w:p>
     <w:p>
       <w:pPr>
@@ -120,9 +144,11 @@
           <w:numId w:val="1"/>
         </w:numPr>
       </w:pPr>
+      <w:proofErr w:type="spellStart"/>
       <w:r>
         <w:t>coursesTeaching</w:t>
       </w:r>
+      <w:proofErr w:type="spellEnd"/>
     </w:p>
     <w:p>
       <w:pPr>
@@ -156,9 +182,11 @@
           <w:numId w:val="1"/>
         </w:numPr>
       </w:pPr>
+      <w:proofErr w:type="spellStart"/>
       <w:r>
         <w:t>firstName</w:t>
       </w:r>
+      <w:proofErr w:type="spellEnd"/>
     </w:p>
     <w:p>
       <w:pPr>
@@ -168,9 +196,11 @@
           <w:numId w:val="1"/>
         </w:numPr>
       </w:pPr>
+      <w:proofErr w:type="spellStart"/>
       <w:r>
         <w:t>lastName</w:t>
       </w:r>
+      <w:proofErr w:type="spellEnd"/>
     </w:p>
     <w:p>
       <w:pPr>
@@ -180,9 +210,11 @@
           <w:numId w:val="1"/>
         </w:numPr>
       </w:pPr>
+      <w:proofErr w:type="spellStart"/>
       <w:r>
         <w:t>favoriteTeacher</w:t>
       </w:r>
+      <w:proofErr w:type="spellEnd"/>
     </w:p>
     <w:p>
       <w:pPr>
@@ -192,9 +224,11 @@
           <w:numId w:val="1"/>
         </w:numPr>
       </w:pPr>
+      <w:proofErr w:type="spellStart"/>
       <w:r>
         <w:t>coursesTaking</w:t>
       </w:r>
+      <w:proofErr w:type="spellEnd"/>
     </w:p>
     <w:p>
       <w:pPr>
@@ -204,9 +238,11 @@
           <w:numId w:val="1"/>
         </w:numPr>
       </w:pPr>
+      <w:proofErr w:type="spellStart"/>
       <w:r>
         <w:t>coursesWantingToTake</w:t>
       </w:r>
+      <w:proofErr w:type="spellEnd"/>
     </w:p>
     <w:p>
       <w:pPr>
@@ -279,8 +315,13 @@
         <w:t>proposal.txt</w:t>
       </w:r>
       <w:r>
-        <w:t xml:space="preserve"> file) to me on GitHub</w:t>
-      </w:r>
+        <w:t xml:space="preserve"> file) to me on </w:t>
+      </w:r>
+      <w:proofErr w:type="spellStart"/>
+      <w:r>
+        <w:t>GitHub</w:t>
+      </w:r>
+      <w:proofErr w:type="spellEnd"/>
     </w:p>
     <w:p>
       <w:r>
@@ -324,7 +365,15 @@
     </w:p>
     <w:p>
       <w:r>
-        <w:t>For more information on Git see the index.html file @</w:t>
+        <w:t xml:space="preserve">For more information on </w:t>
+      </w:r>
+      <w:proofErr w:type="spellStart"/>
+      <w:r>
+        <w:t>Git</w:t>
+      </w:r>
+      <w:proofErr w:type="spellEnd"/>
+      <w:r>
+        <w:t xml:space="preserve"> see the index.html file @</w:t>
       </w:r>
     </w:p>
     <w:p>
@@ -334,16 +383,61 @@
     </w:p>
     <w:p>
       <w:r>
-        <w:t>To notify me of the URL you are going to publish your Git work at, put this on D2L’s dropbox</w:t>
-      </w:r>
+        <w:t xml:space="preserve">To notify me of the URL you are going to publish your </w:t>
+      </w:r>
+      <w:proofErr w:type="spellStart"/>
+      <w:r>
+        <w:t>Git</w:t>
+      </w:r>
+      <w:proofErr w:type="spellEnd"/>
+      <w:r>
+        <w:t xml:space="preserve"> work at, put this on D2L’s </w:t>
+      </w:r>
+      <w:proofErr w:type="spellStart"/>
+      <w:r>
+        <w:t>dropbox</w:t>
+      </w:r>
+      <w:proofErr w:type="spellEnd"/>
     </w:p>
     <w:p/>
     <w:p>
       <w:r>
-        <w:t>OPTIONAL: but highly, recommended … add a README file via Git (this is done via Github’s interface)</w:t>
-      </w:r>
-    </w:p>
-    <w:p>
+        <w:t xml:space="preserve">OPTIONAL: but highly, recommended … </w:t>
+      </w:r>
+    </w:p>
+    <w:p>
+      <w:pPr>
+        <w:pStyle w:val="ListParagraph"/>
+        <w:numPr>
+          <w:ilvl w:val="0"/>
+          <w:numId w:val="5"/>
+        </w:numPr>
+      </w:pPr>
+      <w:r>
+        <w:t xml:space="preserve">add a README file via </w:t>
+      </w:r>
+      <w:proofErr w:type="spellStart"/>
+      <w:r>
+        <w:t>Git</w:t>
+      </w:r>
+      <w:proofErr w:type="spellEnd"/>
+      <w:r>
+        <w:t xml:space="preserve"> (this is done via </w:t>
+      </w:r>
+      <w:proofErr w:type="spellStart"/>
+      <w:r>
+        <w:t>Github’s</w:t>
+      </w:r>
+      <w:proofErr w:type="spellEnd"/>
+      <w:r>
+        <w:t xml:space="preserve"> interface)</w:t>
+      </w:r>
+    </w:p>
+    <w:p>
+      <w:pPr>
+        <w:pStyle w:val="ListParagraph"/>
+        <w:ind w:left="360"/>
+      </w:pPr>
       <w:r>
         <w:t xml:space="preserve">In your browser: </w:t>
       </w:r>
@@ -357,14 +451,50 @@
       </w:hyperlink>
     </w:p>
     <w:p>
+      <w:pPr>
+        <w:pStyle w:val="ListParagraph"/>
+        <w:ind w:left="360"/>
+      </w:pPr>
       <w:r>
         <w:t>Then click the “Add a README” button</w:t>
       </w:r>
+    </w:p>
+    <w:p>
+      <w:pPr>
+        <w:pStyle w:val="ListParagraph"/>
+        <w:numPr>
+          <w:ilvl w:val="0"/>
+          <w:numId w:val="5"/>
+        </w:numPr>
+      </w:pPr>
+      <w:r>
+        <w:t>Add me (</w:t>
+      </w:r>
+      <w:proofErr w:type="spellStart"/>
+      <w:r>
+        <w:t>hchan</w:t>
+      </w:r>
+      <w:proofErr w:type="spellEnd"/>
+      <w:r>
+        <w:t>) as a Collaborator</w:t>
+      </w:r>
+      <w:r>
+        <w:t xml:space="preserve"> </w:t>
+      </w:r>
+      <w:hyperlink r:id="rId8" w:history="1">
+        <w:r>
+          <w:rPr>
+            <w:rStyle w:val="Hyperlink"/>
+          </w:rPr>
+          <w:t>https://help.github.com/articles/how-do-i-add-a-collaborator</w:t>
+        </w:r>
+      </w:hyperlink>
     </w:p>
     <w:p>
       <w:bookmarkStart w:id="0" w:name="_GoBack"/>
       <w:bookmarkEnd w:id="0"/>
     </w:p>
+    <w:p/>
     <w:sectPr>
       <w:pgSz w:w="12240" w:h="15840"/>
       <w:pgMar w:top="1440" w:right="1440" w:bottom="1440" w:left="1440" w:header="720" w:footer="720" w:gutter="0"/>
@@ -748,6 +878,92 @@
       </w:pPr>
     </w:lvl>
   </w:abstractNum>
+  <w:abstractNum w:abstractNumId="4">
+    <w:nsid w:val="7F827099"/>
+    <w:multiLevelType w:val="multilevel"/>
+    <w:tmpl w:val="0409001D"/>
+    <w:lvl w:ilvl="0">
+      <w:start w:val="1"/>
+      <w:numFmt w:val="decimal"/>
+      <w:lvlText w:val="%1)"/>
+      <w:lvlJc w:val="left"/>
+      <w:pPr>
+        <w:ind w:left="360" w:hanging="360"/>
+      </w:pPr>
+    </w:lvl>
+    <w:lvl w:ilvl="1">
+      <w:start w:val="1"/>
+      <w:numFmt w:val="lowerLetter"/>
+      <w:lvlText w:val="%2)"/>
+      <w:lvlJc w:val="left"/>
+      <w:pPr>
+        <w:ind w:left="720" w:hanging="360"/>
+      </w:pPr>
+    </w:lvl>
+    <w:lvl w:ilvl="2">
+      <w:start w:val="1"/>
+      <w:numFmt w:val="lowerRoman"/>
+      <w:lvlText w:val="%3)"/>
+      <w:lvlJc w:val="left"/>
+      <w:pPr>
+        <w:ind w:left="1080" w:hanging="360"/>
+      </w:pPr>
+    </w:lvl>
+    <w:lvl w:ilvl="3">
+      <w:start w:val="1"/>
+      <w:numFmt w:val="decimal"/>
+      <w:lvlText w:val="(%4)"/>
+      <w:lvlJc w:val="left"/>
+      <w:pPr>
+        <w:ind w:left="1440" w:hanging="360"/>
+      </w:pPr>
+    </w:lvl>
+    <w:lvl w:ilvl="4">
+      <w:start w:val="1"/>
+      <w:numFmt w:val="lowerLetter"/>
+      <w:lvlText w:val="(%5)"/>
+      <w:lvlJc w:val="left"/>
+      <w:pPr>
+        <w:ind w:left="1800" w:hanging="360"/>
+      </w:pPr>
+    </w:lvl>
+    <w:lvl w:ilvl="5">
+      <w:start w:val="1"/>
+      <w:numFmt w:val="lowerRoman"/>
+      <w:lvlText w:val="(%6)"/>
+      <w:lvlJc w:val="left"/>
+      <w:pPr>
+        <w:ind w:left="2160" w:hanging="360"/>
+      </w:pPr>
+    </w:lvl>
+    <w:lvl w:ilvl="6">
+      <w:start w:val="1"/>
+      <w:numFmt w:val="decimal"/>
+      <w:lvlText w:val="%7."/>
+      <w:lvlJc w:val="left"/>
+      <w:pPr>
+        <w:ind w:left="2520" w:hanging="360"/>
+      </w:pPr>
+    </w:lvl>
+    <w:lvl w:ilvl="7">
+      <w:start w:val="1"/>
+      <w:numFmt w:val="lowerLetter"/>
+      <w:lvlText w:val="%8."/>
+      <w:lvlJc w:val="left"/>
+      <w:pPr>
+        <w:ind w:left="2880" w:hanging="360"/>
+      </w:pPr>
+    </w:lvl>
+    <w:lvl w:ilvl="8">
+      <w:start w:val="1"/>
+      <w:numFmt w:val="lowerRoman"/>
+      <w:lvlText w:val="%9."/>
+      <w:lvlJc w:val="left"/>
+      <w:pPr>
+        <w:ind w:left="3240" w:hanging="360"/>
+      </w:pPr>
+    </w:lvl>
+  </w:abstractNum>
   <w:num w:numId="1">
     <w:abstractNumId w:val="3"/>
   </w:num>
@@ -759,6 +975,9 @@
   </w:num>
   <w:num w:numId="4">
     <w:abstractNumId w:val="1"/>
+  </w:num>
+  <w:num w:numId="5">
+    <w:abstractNumId w:val="4"/>
   </w:num>
 </w:numbering>
 </file>

--- a/assignment1.docx
+++ b/assignment1.docx
@@ -156,10 +156,7 @@
         <w:ind w:left="1440"/>
       </w:pPr>
       <w:r>
-        <w:t xml:space="preserve">Example: </w:t>
-      </w:r>
-      <w:r>
-        <w:t>Student</w:t>
+        <w:t>Example: Student</w:t>
       </w:r>
     </w:p>
     <w:p>
@@ -399,6 +396,42 @@
       </w:r>
       <w:proofErr w:type="spellEnd"/>
     </w:p>
+    <w:p>
+      <w:r>
+        <w:t>Another TODO is to add me (</w:t>
+      </w:r>
+      <w:proofErr w:type="spellStart"/>
+      <w:r>
+        <w:t>hchan</w:t>
+      </w:r>
+      <w:proofErr w:type="spellEnd"/>
+      <w:r>
+        <w:t xml:space="preserve">) as a Collaborator to your </w:t>
+      </w:r>
+      <w:proofErr w:type="spellStart"/>
+      <w:r>
+        <w:t>Git</w:t>
+      </w:r>
+      <w:proofErr w:type="spellEnd"/>
+      <w:r>
+        <w:t xml:space="preserve"> project</w:t>
+      </w:r>
+    </w:p>
+    <w:p>
+      <w:pPr>
+        <w:pStyle w:val="ListParagraph"/>
+        <w:ind w:left="360"/>
+      </w:pPr>
+      <w:hyperlink r:id="rId7" w:history="1">
+        <w:r>
+          <w:rPr>
+            <w:rStyle w:val="Hyperlink"/>
+          </w:rPr>
+          <w:t>https://help.github.com/articles/how-do-i-add-a-collaborator</w:t>
+        </w:r>
+      </w:hyperlink>
+    </w:p>
+    <w:p/>
     <w:p/>
     <w:p>
       <w:r>
@@ -441,7 +474,7 @@
       <w:r>
         <w:t xml:space="preserve">In your browser: </w:t>
       </w:r>
-      <w:hyperlink r:id="rId7" w:history="1">
+      <w:hyperlink r:id="rId8" w:history="1">
         <w:r>
           <w:rPr>
             <w:rStyle w:val="Hyperlink"/>
@@ -459,42 +492,76 @@
         <w:t>Then click the “Add a README” button</w:t>
       </w:r>
     </w:p>
-    <w:p>
-      <w:pPr>
-        <w:pStyle w:val="ListParagraph"/>
-        <w:numPr>
-          <w:ilvl w:val="0"/>
-          <w:numId w:val="5"/>
-        </w:numPr>
-      </w:pPr>
-      <w:r>
-        <w:t>Add me (</w:t>
-      </w:r>
-      <w:proofErr w:type="spellStart"/>
-      <w:r>
-        <w:t>hchan</w:t>
-      </w:r>
-      <w:proofErr w:type="spellEnd"/>
-      <w:r>
-        <w:t>) as a Collaborator</w:t>
-      </w:r>
-      <w:r>
-        <w:t xml:space="preserve"> </w:t>
-      </w:r>
-      <w:hyperlink r:id="rId8" w:history="1">
+    <w:p/>
+    <w:p>
+      <w:proofErr w:type="gramStart"/>
+      <w:r>
+        <w:t>Hints and food for thought.</w:t>
+      </w:r>
+      <w:proofErr w:type="gramEnd"/>
+      <w:r>
+        <w:t xml:space="preserve">  Don’t keep any personal information in your code, i.e. your real driver’s license, credit card info.  </w:t>
+      </w:r>
+      <w:proofErr w:type="spellStart"/>
+      <w:r>
+        <w:t>Github</w:t>
+      </w:r>
+      <w:proofErr w:type="spellEnd"/>
+      <w:r>
+        <w:t xml:space="preserve"> is PUBLIC.  Also note that, later in this course, we’ll be using </w:t>
+      </w:r>
+      <w:proofErr w:type="spellStart"/>
+      <w:r>
+        <w:t>Github</w:t>
+      </w:r>
+      <w:proofErr w:type="spellEnd"/>
+      <w:r>
+        <w:t xml:space="preserve"> Pages</w:t>
+      </w:r>
+    </w:p>
+    <w:p>
+      <w:hyperlink r:id="rId9" w:history="1">
+        <w:proofErr w:type="gramStart"/>
         <w:r>
           <w:rPr>
             <w:rStyle w:val="Hyperlink"/>
           </w:rPr>
-          <w:t>https://help.github.com/articles/how-do-i-add-a-collaborator</w:t>
+          <w:t>https://pages.github.com/</w:t>
         </w:r>
       </w:hyperlink>
-    </w:p>
-    <w:p>
+      <w:r>
+        <w:t xml:space="preserve"> to upload your fully working application.</w:t>
+      </w:r>
+      <w:proofErr w:type="gramEnd"/>
+    </w:p>
+    <w:p>
+      <w:r>
+        <w:t xml:space="preserve">Finally, think of </w:t>
+      </w:r>
+      <w:proofErr w:type="spellStart"/>
+      <w:r>
+        <w:t>Github</w:t>
+      </w:r>
+      <w:proofErr w:type="spellEnd"/>
+      <w:r>
+        <w:t xml:space="preserve"> as your SHOWCASE of work for future employers or your own personal collection of work you can look at 5 or 10 years down the road</w:t>
+      </w:r>
+    </w:p>
+    <w:p>
+      <w:proofErr w:type="spellStart"/>
+      <w:r>
+        <w:t>Egit</w:t>
+      </w:r>
+      <w:proofErr w:type="spellEnd"/>
+      <w:r>
+        <w:t xml:space="preserve"> tutorial: </w:t>
+      </w:r>
+      <w:r>
+        <w:t>http://www.vogella.com/tutorials/EclipseGit/article.html</w:t>
+      </w:r>
       <w:bookmarkStart w:id="0" w:name="_GoBack"/>
       <w:bookmarkEnd w:id="0"/>
     </w:p>
-    <w:p/>
     <w:sectPr>
       <w:pgSz w:w="12240" w:h="15840"/>
       <w:pgMar w:top="1440" w:right="1440" w:bottom="1440" w:left="1440" w:header="720" w:footer="720" w:gutter="0"/>
@@ -1145,6 +1212,7 @@
   <w:style w:type="character" w:default="1" w:styleId="DefaultParagraphFont">
     <w:name w:val="Default Paragraph Font"/>
     <w:uiPriority w:val="1"/>
+    <w:semiHidden/>
     <w:unhideWhenUsed/>
   </w:style>
   <w:style w:type="table" w:default="1" w:styleId="TableNormal">
@@ -1356,6 +1424,7 @@
   <w:style w:type="character" w:default="1" w:styleId="DefaultParagraphFont">
     <w:name w:val="Default Paragraph Font"/>
     <w:uiPriority w:val="1"/>
+    <w:semiHidden/>
     <w:unhideWhenUsed/>
   </w:style>
   <w:style w:type="table" w:default="1" w:styleId="TableNormal">

--- a/assignment1.docx
+++ b/assignment1.docx
@@ -13,15 +13,7 @@
         <w:t>Think of a project that you want to implement.  Be original, be realistic (spelt simple and doable in 12weeks).</w:t>
       </w:r>
       <w:r>
-        <w:t xml:space="preserve">  Note that each assignment to follow (assignment2, 3, 4, </w:t>
-      </w:r>
-      <w:proofErr w:type="spellStart"/>
-      <w:r>
-        <w:t>etc</w:t>
-      </w:r>
-      <w:proofErr w:type="spellEnd"/>
-      <w:r>
-        <w:t>) will be based off of this one.  No pressure ;)</w:t>
+        <w:t xml:space="preserve">  Note that each assignment to follow (assignment2, 3, 4, etc) will be based off of this one.  No pressure ;)</w:t>
       </w:r>
     </w:p>
     <w:p>
@@ -30,16 +22,9 @@
       </w:r>
     </w:p>
     <w:p>
-      <w:proofErr w:type="spellStart"/>
-      <w:proofErr w:type="gramStart"/>
-      <w:r>
-        <w:t>TestScores</w:t>
-      </w:r>
-      <w:proofErr w:type="spellEnd"/>
-      <w:r>
-        <w:t>.</w:t>
-      </w:r>
-      <w:proofErr w:type="gramEnd"/>
+      <w:r>
+        <w:t>TestScores.</w:t>
+      </w:r>
     </w:p>
     <w:p>
       <w:r>
@@ -67,13 +52,8 @@
         </w:numPr>
       </w:pPr>
       <w:r>
-        <w:t xml:space="preserve">This application must have *at least* 2 Classes which are related. i.e. Teachers and Student, </w:t>
-      </w:r>
-      <w:proofErr w:type="spellStart"/>
-      <w:r>
-        <w:t>TestScore</w:t>
-      </w:r>
-      <w:proofErr w:type="spellEnd"/>
+        <w:t>This application must have *at least* 2 Classes which are related. i.e. Teachers and Student, TestScore</w:t>
+      </w:r>
     </w:p>
     <w:p>
       <w:pPr>
@@ -116,11 +96,9 @@
           <w:numId w:val="1"/>
         </w:numPr>
       </w:pPr>
-      <w:proofErr w:type="spellStart"/>
       <w:r>
         <w:t>firstName</w:t>
       </w:r>
-      <w:proofErr w:type="spellEnd"/>
     </w:p>
     <w:p>
       <w:pPr>
@@ -130,11 +108,9 @@
           <w:numId w:val="1"/>
         </w:numPr>
       </w:pPr>
-      <w:proofErr w:type="spellStart"/>
       <w:r>
         <w:t>lastName</w:t>
       </w:r>
-      <w:proofErr w:type="spellEnd"/>
     </w:p>
     <w:p>
       <w:pPr>
@@ -144,11 +120,9 @@
           <w:numId w:val="1"/>
         </w:numPr>
       </w:pPr>
-      <w:proofErr w:type="spellStart"/>
       <w:r>
         <w:t>coursesTeaching</w:t>
       </w:r>
-      <w:proofErr w:type="spellEnd"/>
     </w:p>
     <w:p>
       <w:pPr>
@@ -179,11 +153,9 @@
           <w:numId w:val="1"/>
         </w:numPr>
       </w:pPr>
-      <w:proofErr w:type="spellStart"/>
       <w:r>
         <w:t>firstName</w:t>
       </w:r>
-      <w:proofErr w:type="spellEnd"/>
     </w:p>
     <w:p>
       <w:pPr>
@@ -193,11 +165,9 @@
           <w:numId w:val="1"/>
         </w:numPr>
       </w:pPr>
-      <w:proofErr w:type="spellStart"/>
       <w:r>
         <w:t>lastName</w:t>
       </w:r>
-      <w:proofErr w:type="spellEnd"/>
     </w:p>
     <w:p>
       <w:pPr>
@@ -207,11 +177,9 @@
           <w:numId w:val="1"/>
         </w:numPr>
       </w:pPr>
-      <w:proofErr w:type="spellStart"/>
       <w:r>
         <w:t>favoriteTeacher</w:t>
       </w:r>
-      <w:proofErr w:type="spellEnd"/>
     </w:p>
     <w:p>
       <w:pPr>
@@ -221,11 +189,9 @@
           <w:numId w:val="1"/>
         </w:numPr>
       </w:pPr>
-      <w:proofErr w:type="spellStart"/>
       <w:r>
         <w:t>coursesTaking</w:t>
       </w:r>
-      <w:proofErr w:type="spellEnd"/>
     </w:p>
     <w:p>
       <w:pPr>
@@ -235,11 +201,9 @@
           <w:numId w:val="1"/>
         </w:numPr>
       </w:pPr>
-      <w:proofErr w:type="spellStart"/>
       <w:r>
         <w:t>coursesWantingToTake</w:t>
       </w:r>
-      <w:proofErr w:type="spellEnd"/>
     </w:p>
     <w:p>
       <w:pPr>
@@ -312,13 +276,8 @@
         <w:t>proposal.txt</w:t>
       </w:r>
       <w:r>
-        <w:t xml:space="preserve"> file) to me on </w:t>
-      </w:r>
-      <w:proofErr w:type="spellStart"/>
-      <w:r>
-        <w:t>GitHub</w:t>
-      </w:r>
-      <w:proofErr w:type="spellEnd"/>
+        <w:t xml:space="preserve"> file) to me on GitHub</w:t>
+      </w:r>
     </w:p>
     <w:p>
       <w:r>
@@ -348,73 +307,29 @@
     </w:p>
     <w:p>
       <w:r>
-        <w:t>https://github.com/&lt;yourGitHubId&gt;/&lt;yourProjectName&gt;/blob/master/</w:t>
-      </w:r>
-      <w:r>
-        <w:t>proposal</w:t>
-      </w:r>
-      <w:r>
-        <w:t>.</w:t>
-      </w:r>
-      <w:r>
-        <w:t>txt</w:t>
-      </w:r>
-    </w:p>
-    <w:p>
-      <w:r>
-        <w:t xml:space="preserve">For more information on </w:t>
-      </w:r>
-      <w:proofErr w:type="spellStart"/>
-      <w:r>
-        <w:t>Git</w:t>
-      </w:r>
-      <w:proofErr w:type="spellEnd"/>
-      <w:r>
-        <w:t xml:space="preserve"> see the index.html file @</w:t>
-      </w:r>
-    </w:p>
-    <w:p>
-      <w:r>
-        <w:t>https://github.com/hchan/playGit/blob/master/index.html</w:t>
-      </w:r>
-    </w:p>
-    <w:p>
-      <w:r>
-        <w:t xml:space="preserve">To notify me of the URL you are going to publish your </w:t>
-      </w:r>
-      <w:proofErr w:type="spellStart"/>
-      <w:r>
-        <w:t>Git</w:t>
-      </w:r>
-      <w:proofErr w:type="spellEnd"/>
-      <w:r>
-        <w:t xml:space="preserve"> work at, put this on D2L’s </w:t>
-      </w:r>
-      <w:proofErr w:type="spellStart"/>
-      <w:r>
-        <w:t>dropbox</w:t>
-      </w:r>
-      <w:proofErr w:type="spellEnd"/>
-    </w:p>
-    <w:p>
-      <w:r>
-        <w:t>Another TODO is to add me (</w:t>
-      </w:r>
-      <w:proofErr w:type="spellStart"/>
-      <w:r>
-        <w:t>hchan</w:t>
-      </w:r>
-      <w:proofErr w:type="spellEnd"/>
-      <w:r>
-        <w:t xml:space="preserve">) as a Collaborator to your </w:t>
-      </w:r>
-      <w:proofErr w:type="spellStart"/>
-      <w:r>
-        <w:t>Git</w:t>
-      </w:r>
-      <w:proofErr w:type="spellEnd"/>
-      <w:r>
-        <w:t xml:space="preserve"> project</w:t>
+        <w:t>Should be in the toplevel directory</w:t>
+      </w:r>
+    </w:p>
+    <w:p>
+      <w:r>
+        <w:t>Notify me of your Git URL via D2l (put a comment stating the location).  I will not</w:t>
+      </w:r>
+    </w:p>
+    <w:p>
+      <w:r>
+        <w:t>Accept emails (especially if you are emailing me a zip file).  Github will be where I will be</w:t>
+      </w:r>
+    </w:p>
+    <w:p>
+      <w:r>
+        <w:t>Importing your project from now on.</w:t>
+      </w:r>
+      <w:bookmarkStart w:id="0" w:name="_GoBack"/>
+      <w:bookmarkEnd w:id="0"/>
+    </w:p>
+    <w:p>
+      <w:r>
+        <w:t>Another TODO is to add me (hchan) as a Collaborator to your Git project</w:t>
       </w:r>
     </w:p>
     <w:p>
@@ -447,23 +362,7 @@
         </w:numPr>
       </w:pPr>
       <w:r>
-        <w:t xml:space="preserve">add a README file via </w:t>
-      </w:r>
-      <w:proofErr w:type="spellStart"/>
-      <w:r>
-        <w:t>Git</w:t>
-      </w:r>
-      <w:proofErr w:type="spellEnd"/>
-      <w:r>
-        <w:t xml:space="preserve"> (this is done via </w:t>
-      </w:r>
-      <w:proofErr w:type="spellStart"/>
-      <w:r>
-        <w:t>Github’s</w:t>
-      </w:r>
-      <w:proofErr w:type="spellEnd"/>
-      <w:r>
-        <w:t xml:space="preserve"> interface)</w:t>
+        <w:t>add a README file via Git (this is done via Github’s interface)</w:t>
       </w:r>
     </w:p>
     <w:p>
@@ -494,34 +393,12 @@
     </w:p>
     <w:p/>
     <w:p>
-      <w:proofErr w:type="gramStart"/>
-      <w:r>
-        <w:t>Hints and food for thought.</w:t>
-      </w:r>
-      <w:proofErr w:type="gramEnd"/>
-      <w:r>
-        <w:t xml:space="preserve">  Don’t keep any personal information in your code, i.e. your real driver’s license, credit card info.  </w:t>
-      </w:r>
-      <w:proofErr w:type="spellStart"/>
-      <w:r>
-        <w:t>Github</w:t>
-      </w:r>
-      <w:proofErr w:type="spellEnd"/>
-      <w:r>
-        <w:t xml:space="preserve"> is PUBLIC.  Also note that, later in this course, we’ll be using </w:t>
-      </w:r>
-      <w:proofErr w:type="spellStart"/>
-      <w:r>
-        <w:t>Github</w:t>
-      </w:r>
-      <w:proofErr w:type="spellEnd"/>
-      <w:r>
-        <w:t xml:space="preserve"> Pages</w:t>
+      <w:r>
+        <w:t>Hints and food for thought.  Don’t keep any personal information in your code, i.e. your real driver’s license, credit card info.  Github is PUBLIC.  Also note that, later in this course, we’ll be using Github Pages</w:t>
       </w:r>
     </w:p>
     <w:p>
       <w:hyperlink r:id="rId9" w:history="1">
-        <w:proofErr w:type="gramStart"/>
         <w:r>
           <w:rPr>
             <w:rStyle w:val="Hyperlink"/>
@@ -532,35 +409,19 @@
       <w:r>
         <w:t xml:space="preserve"> to upload your fully working application.</w:t>
       </w:r>
-      <w:proofErr w:type="gramEnd"/>
-    </w:p>
-    <w:p>
-      <w:r>
-        <w:t xml:space="preserve">Finally, think of </w:t>
-      </w:r>
-      <w:proofErr w:type="spellStart"/>
-      <w:r>
-        <w:t>Github</w:t>
-      </w:r>
-      <w:proofErr w:type="spellEnd"/>
-      <w:r>
-        <w:t xml:space="preserve"> as your SHOWCASE of work for future employers or your own personal collection of work you can look at 5 or 10 years down the road</w:t>
-      </w:r>
-    </w:p>
-    <w:p>
-      <w:proofErr w:type="spellStart"/>
-      <w:r>
-        <w:t>Egit</w:t>
-      </w:r>
-      <w:proofErr w:type="spellEnd"/>
-      <w:r>
-        <w:t xml:space="preserve"> tutorial: </w:t>
+    </w:p>
+    <w:p>
+      <w:r>
+        <w:t>Finally, think of Github as your SHOWCASE of work for future employers or your own personal collection of work you can look at 5 or 10 years down the road</w:t>
+      </w:r>
+    </w:p>
+    <w:p>
+      <w:r>
+        <w:t xml:space="preserve">Egit tutorial: </w:t>
       </w:r>
       <w:r>
         <w:t>http://www.vogella.com/tutorials/EclipseGit/article.html</w:t>
       </w:r>
-      <w:bookmarkStart w:id="0" w:name="_GoBack"/>
-      <w:bookmarkEnd w:id="0"/>
     </w:p>
     <w:sectPr>
       <w:pgSz w:w="12240" w:h="15840"/>
